--- a/ICT PROJECT CODE.docx
+++ b/ICT PROJECT CODE.docx
@@ -25,629 +25,134 @@
         <w:t>#include &lt;iostream&gt;</w:t>
       </w:r>
     </w:p>
+    <w:p>
+      <w:r>
+        <w:t>#include &lt;iomanip&gt;</w:t>
+      </w:r>
+    </w:p>
     <w:p/>
     <w:p>
       <w:r>
-        <w:t>#include&lt;string&gt;</w:t>
+        <w:t>using namespace std;</w:t>
+      </w:r>
+    </w:p>
+    <w:p>
+      <w:r>
+        <w:t>double calculateTotalPrice(double price, int quantity) {</w:t>
+      </w:r>
+    </w:p>
+    <w:p>
+      <w:r>
+        <w:t xml:space="preserve">    double totalPrice = price * quantity;</w:t>
+      </w:r>
+    </w:p>
+    <w:p>
+      <w:r>
+        <w:t xml:space="preserve">    double discount = 0.0;</w:t>
+      </w:r>
+    </w:p>
+    <w:p>
+      <w:r>
+        <w:t xml:space="preserve">    if (quantity &gt;= 10 &amp;&amp; quantity &lt; 20) {</w:t>
+      </w:r>
+    </w:p>
+    <w:p>
+      <w:r>
+        <w:t xml:space="preserve">        discount = 0.1; </w:t>
+      </w:r>
+    </w:p>
+    <w:p>
+      <w:r>
+        <w:t xml:space="preserve">    } else if (quantity &gt;= 20 &amp;&amp; quantity &lt; 50) {</w:t>
+      </w:r>
+    </w:p>
+    <w:p>
+      <w:r>
+        <w:t xml:space="preserve">        discount = 0.2; </w:t>
+      </w:r>
+    </w:p>
+    <w:p>
+      <w:r>
+        <w:t xml:space="preserve">    } else if (quantity &gt;= 50) {</w:t>
+      </w:r>
+    </w:p>
+    <w:p>
+      <w:r>
+        <w:t xml:space="preserve">        discount = 0.3; </w:t>
+      </w:r>
+    </w:p>
+    <w:p>
+      <w:r>
+        <w:t xml:space="preserve">    }</w:t>
       </w:r>
     </w:p>
     <w:p/>
     <w:p>
       <w:r>
-        <w:t>using namespace std;</w:t>
+        <w:t xml:space="preserve">    totalPrice -= totalPrice * discount; return totalPrice;</w:t>
+      </w:r>
+    </w:p>
+    <w:p>
+      <w:r>
+        <w:t>}</w:t>
       </w:r>
     </w:p>
     <w:p/>
     <w:p>
       <w:r>
-        <w:t>int main()</w:t>
+        <w:t>int main() {</w:t>
+      </w:r>
+    </w:p>
+    <w:p>
+      <w:r>
+        <w:t xml:space="preserve">    double price;</w:t>
+      </w:r>
+    </w:p>
+    <w:p>
+      <w:r>
+        <w:t xml:space="preserve">    int quantity;</w:t>
+      </w:r>
+    </w:p>
+    <w:p>
+      <w:r>
+        <w:t xml:space="preserve">    cout &lt;&lt; "Enter the product price: $";</w:t>
+      </w:r>
+    </w:p>
+    <w:p>
+      <w:r>
+        <w:t xml:space="preserve">    cin &gt;&gt; price;</w:t>
+      </w:r>
+    </w:p>
+    <w:p>
+      <w:r>
+        <w:t xml:space="preserve">    cout &lt;&lt; "Enter the quantity: ";</w:t>
+      </w:r>
+    </w:p>
+    <w:p>
+      <w:r>
+        <w:t xml:space="preserve">    cin &gt;&gt; quantity;</w:t>
+      </w:r>
+    </w:p>
+    <w:p>
+      <w:r>
+        <w:t xml:space="preserve">    double totalPrice = calculateTotalPrice(price, quantity);</w:t>
+      </w:r>
+    </w:p>
+    <w:p>
+      <w:r>
+        <w:t xml:space="preserve">    cout &lt;&lt; fixed &lt;&lt; setprecision(2); </w:t>
+      </w:r>
+    </w:p>
+    <w:p>
+      <w:r>
+        <w:lastRenderedPageBreak/>
+        <w:t xml:space="preserve">    cout &lt;&lt; "Total price after discount: $" &lt;&lt; totalPrice &lt;&lt; endl;</w:t>
       </w:r>
     </w:p>
     <w:p/>
     <w:p>
       <w:r>
-        <w:t>{</w:t>
-      </w:r>
-    </w:p>
-    <w:p/>
-    <w:p>
-      <w:r>
-        <w:t xml:space="preserve">    string </w:t>
-      </w:r>
-      <w:proofErr w:type="spellStart"/>
-      <w:r>
-        <w:t>item_name</w:t>
-      </w:r>
-      <w:proofErr w:type="spellEnd"/>
-      <w:r>
-        <w:t>;</w:t>
-      </w:r>
-    </w:p>
-    <w:p/>
-    <w:p>
-      <w:r>
-        <w:t xml:space="preserve">    int price;</w:t>
-      </w:r>
-    </w:p>
-    <w:p/>
-    <w:p>
-      <w:r>
-        <w:t xml:space="preserve">    int </w:t>
-      </w:r>
-      <w:proofErr w:type="spellStart"/>
-      <w:r>
-        <w:t>no_item</w:t>
-      </w:r>
-      <w:proofErr w:type="spellEnd"/>
-      <w:r>
-        <w:t>;</w:t>
-      </w:r>
-    </w:p>
-    <w:p/>
-    <w:p>
-      <w:r>
-        <w:t xml:space="preserve">    double bill;</w:t>
-      </w:r>
-    </w:p>
-    <w:p/>
-    <w:p>
-      <w:r>
-        <w:t xml:space="preserve">    double sum = 0;</w:t>
-      </w:r>
-    </w:p>
-    <w:p/>
-    <w:p>
-      <w:r>
-        <w:t xml:space="preserve">    int </w:t>
-      </w:r>
-      <w:proofErr w:type="spellStart"/>
-      <w:r>
-        <w:t>total_item</w:t>
-      </w:r>
-      <w:proofErr w:type="spellEnd"/>
-      <w:r>
-        <w:t xml:space="preserve"> = 0;</w:t>
-      </w:r>
-    </w:p>
-    <w:p/>
-    <w:p>
-      <w:r>
-        <w:t xml:space="preserve">    double </w:t>
-      </w:r>
-      <w:proofErr w:type="spellStart"/>
-      <w:r>
-        <w:t>gst</w:t>
-      </w:r>
-      <w:proofErr w:type="spellEnd"/>
-      <w:r>
-        <w:t>;</w:t>
-      </w:r>
-    </w:p>
-    <w:p/>
-    <w:p>
-      <w:r>
-        <w:t xml:space="preserve">    double Tax;</w:t>
-      </w:r>
-    </w:p>
-    <w:p/>
-    <w:p>
-      <w:r>
-        <w:t xml:space="preserve">    double </w:t>
-      </w:r>
-      <w:proofErr w:type="spellStart"/>
-      <w:r>
-        <w:t>tax_z</w:t>
-      </w:r>
-      <w:proofErr w:type="spellEnd"/>
-      <w:r>
-        <w:t xml:space="preserve"> = 0.0;</w:t>
-      </w:r>
-    </w:p>
-    <w:p/>
-    <w:p>
-      <w:r>
-        <w:t>#</w:t>
-      </w:r>
-    </w:p>
-    <w:p/>
-    <w:p>
-      <w:r>
-        <w:t xml:space="preserve">    do</w:t>
-      </w:r>
-    </w:p>
-    <w:p/>
-    <w:p>
-      <w:r>
-        <w:t xml:space="preserve">    {</w:t>
-      </w:r>
-    </w:p>
-    <w:p/>
-    <w:p>
-      <w:r>
-        <w:t xml:space="preserve">        </w:t>
-      </w:r>
-      <w:proofErr w:type="spellStart"/>
-      <w:r>
-        <w:t>cout</w:t>
-      </w:r>
-      <w:proofErr w:type="spellEnd"/>
-      <w:r>
-        <w:t xml:space="preserve"> &lt;&lt; "Enter the number of items : ";</w:t>
-      </w:r>
-    </w:p>
-    <w:p/>
-    <w:p>
-      <w:r>
-        <w:t xml:space="preserve">        </w:t>
-      </w:r>
-      <w:proofErr w:type="spellStart"/>
-      <w:r>
-        <w:t>cin</w:t>
-      </w:r>
-      <w:proofErr w:type="spellEnd"/>
-      <w:r>
-        <w:t xml:space="preserve"> &gt;&gt; </w:t>
-      </w:r>
-      <w:proofErr w:type="spellStart"/>
-      <w:r>
-        <w:t>no_item</w:t>
-      </w:r>
-      <w:proofErr w:type="spellEnd"/>
-      <w:r>
-        <w:t>;</w:t>
-      </w:r>
-    </w:p>
-    <w:p/>
-    <w:p>
-      <w:r>
-        <w:t xml:space="preserve">        if (</w:t>
-      </w:r>
-      <w:proofErr w:type="spellStart"/>
-      <w:r>
-        <w:t>no_item</w:t>
-      </w:r>
-      <w:proofErr w:type="spellEnd"/>
-      <w:r>
-        <w:t xml:space="preserve"> != 0)</w:t>
-      </w:r>
-    </w:p>
-    <w:p/>
-    <w:p>
-      <w:r>
-        <w:t xml:space="preserve">        {</w:t>
-      </w:r>
-    </w:p>
-    <w:p/>
-    <w:p>
-      <w:r>
-        <w:t xml:space="preserve">            </w:t>
-      </w:r>
-      <w:proofErr w:type="spellStart"/>
-      <w:r>
-        <w:t>cout</w:t>
-      </w:r>
-      <w:proofErr w:type="spellEnd"/>
-      <w:r>
-        <w:t xml:space="preserve"> &lt;&lt; "Enter the item name: ";</w:t>
-      </w:r>
-    </w:p>
-    <w:p/>
-    <w:p>
-      <w:r>
-        <w:t xml:space="preserve">            </w:t>
-      </w:r>
-      <w:proofErr w:type="spellStart"/>
-      <w:r>
-        <w:t>cin</w:t>
-      </w:r>
-      <w:proofErr w:type="spellEnd"/>
-      <w:r>
-        <w:t xml:space="preserve"> &gt;&gt; </w:t>
-      </w:r>
-      <w:proofErr w:type="spellStart"/>
-      <w:r>
-        <w:t>item_name</w:t>
-      </w:r>
-      <w:proofErr w:type="spellEnd"/>
-      <w:r>
-        <w:t>;</w:t>
-      </w:r>
-    </w:p>
-    <w:p/>
-    <w:p>
-      <w:r>
-        <w:t xml:space="preserve">            </w:t>
-      </w:r>
-      <w:proofErr w:type="spellStart"/>
-      <w:r>
-        <w:t>cout</w:t>
-      </w:r>
-      <w:proofErr w:type="spellEnd"/>
-      <w:r>
-        <w:t xml:space="preserve"> &lt;&lt; "Enter the price: ";</w:t>
-      </w:r>
-    </w:p>
-    <w:p/>
-    <w:p>
-      <w:r>
-        <w:t xml:space="preserve">            </w:t>
-      </w:r>
-      <w:proofErr w:type="spellStart"/>
-      <w:r>
-        <w:t>cin</w:t>
-      </w:r>
-      <w:proofErr w:type="spellEnd"/>
-      <w:r>
-        <w:t xml:space="preserve"> &gt;&gt; price;</w:t>
-      </w:r>
-    </w:p>
-    <w:p/>
-    <w:p>
-      <w:r>
-        <w:t xml:space="preserve">            if (price &lt;= 50)</w:t>
-      </w:r>
-    </w:p>
-    <w:p/>
-    <w:p>
-      <w:r>
-        <w:t xml:space="preserve">            {</w:t>
-      </w:r>
-    </w:p>
-    <w:p/>
-    <w:p>
-      <w:r>
-        <w:t xml:space="preserve">                </w:t>
-      </w:r>
-      <w:proofErr w:type="spellStart"/>
-      <w:r>
-        <w:t>gst</w:t>
-      </w:r>
-      <w:proofErr w:type="spellEnd"/>
-      <w:r>
-        <w:t xml:space="preserve"> = 0.025 * price;</w:t>
-      </w:r>
-    </w:p>
-    <w:p/>
-    <w:p>
-      <w:r>
-        <w:lastRenderedPageBreak/>
-        <w:t xml:space="preserve">                </w:t>
-      </w:r>
-      <w:proofErr w:type="spellStart"/>
-      <w:r>
-        <w:t>cout</w:t>
-      </w:r>
-      <w:proofErr w:type="spellEnd"/>
-      <w:r>
-        <w:t xml:space="preserve"> &lt;&lt; "Government tax for single item : " &lt;&lt; </w:t>
-      </w:r>
-      <w:proofErr w:type="spellStart"/>
-      <w:r>
-        <w:t>gst</w:t>
-      </w:r>
-      <w:proofErr w:type="spellEnd"/>
-      <w:r>
-        <w:t xml:space="preserve"> &lt;&lt; </w:t>
-      </w:r>
-      <w:proofErr w:type="spellStart"/>
-      <w:r>
-        <w:t>endl</w:t>
-      </w:r>
-      <w:proofErr w:type="spellEnd"/>
-      <w:r>
-        <w:t>;</w:t>
-      </w:r>
-    </w:p>
-    <w:p/>
-    <w:p>
-      <w:r>
-        <w:t xml:space="preserve">            }</w:t>
-      </w:r>
-    </w:p>
-    <w:p/>
-    <w:p>
-      <w:r>
-        <w:t xml:space="preserve">            else</w:t>
-      </w:r>
-    </w:p>
-    <w:p/>
-    <w:p>
-      <w:r>
-        <w:t xml:space="preserve">            {</w:t>
-      </w:r>
-    </w:p>
-    <w:p/>
-    <w:p>
-      <w:r>
-        <w:t xml:space="preserve">                </w:t>
-      </w:r>
-      <w:proofErr w:type="spellStart"/>
-      <w:r>
-        <w:t>gst</w:t>
-      </w:r>
-      <w:proofErr w:type="spellEnd"/>
-      <w:r>
-        <w:t xml:space="preserve"> = 0.05 * price;</w:t>
-      </w:r>
-    </w:p>
-    <w:p/>
-    <w:p>
-      <w:r>
-        <w:t xml:space="preserve">                </w:t>
-      </w:r>
-      <w:proofErr w:type="spellStart"/>
-      <w:r>
-        <w:t>cout</w:t>
-      </w:r>
-      <w:proofErr w:type="spellEnd"/>
-      <w:r>
-        <w:t xml:space="preserve"> &lt;&lt; "Government tax for single item : " &lt;&lt; </w:t>
-      </w:r>
-      <w:proofErr w:type="spellStart"/>
-      <w:r>
-        <w:t>gst</w:t>
-      </w:r>
-      <w:proofErr w:type="spellEnd"/>
-      <w:r>
-        <w:t xml:space="preserve"> &lt;&lt; </w:t>
-      </w:r>
-      <w:proofErr w:type="spellStart"/>
-      <w:r>
-        <w:t>endl</w:t>
-      </w:r>
-      <w:proofErr w:type="spellEnd"/>
-      <w:r>
-        <w:t>;</w:t>
-      </w:r>
-    </w:p>
-    <w:p/>
-    <w:p>
-      <w:r>
-        <w:t xml:space="preserve">            }</w:t>
-      </w:r>
-    </w:p>
-    <w:p/>
-    <w:p>
-      <w:r>
-        <w:t xml:space="preserve">            Tax = </w:t>
-      </w:r>
-      <w:proofErr w:type="spellStart"/>
-      <w:r>
-        <w:t>no_item</w:t>
-      </w:r>
-      <w:proofErr w:type="spellEnd"/>
-      <w:r>
-        <w:t xml:space="preserve"> * </w:t>
-      </w:r>
-      <w:proofErr w:type="spellStart"/>
-      <w:r>
-        <w:t>gst</w:t>
-      </w:r>
-      <w:proofErr w:type="spellEnd"/>
-      <w:r>
-        <w:t>;</w:t>
-      </w:r>
-    </w:p>
-    <w:p/>
-    <w:p>
-      <w:r>
-        <w:t xml:space="preserve">            </w:t>
-      </w:r>
-      <w:proofErr w:type="spellStart"/>
-      <w:r>
-        <w:t>cout</w:t>
-      </w:r>
-      <w:proofErr w:type="spellEnd"/>
-      <w:r>
-        <w:t xml:space="preserve"> &lt;&lt; "Your total GST:" &lt;&lt; Tax &lt;&lt; </w:t>
-      </w:r>
-      <w:proofErr w:type="spellStart"/>
-      <w:r>
-        <w:t>endl</w:t>
-      </w:r>
-      <w:proofErr w:type="spellEnd"/>
-      <w:r>
-        <w:t>;</w:t>
-      </w:r>
-    </w:p>
-    <w:p/>
-    <w:p>
-      <w:r>
-        <w:t xml:space="preserve">            </w:t>
-      </w:r>
-      <w:proofErr w:type="spellStart"/>
-      <w:r>
-        <w:t>tax_z</w:t>
-      </w:r>
-      <w:proofErr w:type="spellEnd"/>
-      <w:r>
-        <w:t xml:space="preserve"> += Tax;</w:t>
-      </w:r>
-    </w:p>
-    <w:p/>
-    <w:p>
-      <w:r>
-        <w:t xml:space="preserve">            </w:t>
-      </w:r>
-      <w:proofErr w:type="spellStart"/>
-      <w:r>
-        <w:t>total_item</w:t>
-      </w:r>
-      <w:proofErr w:type="spellEnd"/>
-      <w:r>
-        <w:t xml:space="preserve"> += </w:t>
-      </w:r>
-      <w:proofErr w:type="spellStart"/>
-      <w:r>
-        <w:t>no_item</w:t>
-      </w:r>
-      <w:proofErr w:type="spellEnd"/>
-      <w:r>
-        <w:t>;</w:t>
-      </w:r>
-    </w:p>
-    <w:p/>
-    <w:p>
-      <w:r>
-        <w:t xml:space="preserve">            bill = price * </w:t>
-      </w:r>
-      <w:proofErr w:type="spellStart"/>
-      <w:r>
-        <w:t>no_item</w:t>
-      </w:r>
-      <w:proofErr w:type="spellEnd"/>
-      <w:r>
-        <w:t xml:space="preserve"> + Tax;</w:t>
-      </w:r>
-    </w:p>
-    <w:p/>
-    <w:p>
-      <w:r>
-        <w:t xml:space="preserve">            sum += bill;</w:t>
-      </w:r>
-    </w:p>
-    <w:p/>
-    <w:p>
-      <w:r>
-        <w:t xml:space="preserve">        }</w:t>
-      </w:r>
-    </w:p>
-    <w:p/>
-    <w:p>
-      <w:r>
-        <w:t xml:space="preserve">    }</w:t>
-      </w:r>
-    </w:p>
-    <w:p/>
-    <w:p>
-      <w:r>
-        <w:t xml:space="preserve">    while (</w:t>
-      </w:r>
-      <w:proofErr w:type="spellStart"/>
-      <w:r>
-        <w:t>no_item</w:t>
-      </w:r>
-      <w:proofErr w:type="spellEnd"/>
-      <w:r>
-        <w:t xml:space="preserve"> != 0);</w:t>
-      </w:r>
-    </w:p>
-    <w:p/>
-    <w:p>
-      <w:r>
-        <w:t xml:space="preserve">    </w:t>
-      </w:r>
-      <w:proofErr w:type="spellStart"/>
-      <w:r>
-        <w:t>cout</w:t>
-      </w:r>
-      <w:proofErr w:type="spellEnd"/>
-      <w:r>
-        <w:t xml:space="preserve"> &lt;&lt; "Total items: " &lt;&lt; </w:t>
-      </w:r>
-      <w:proofErr w:type="spellStart"/>
-      <w:r>
-        <w:t>total_item</w:t>
-      </w:r>
-      <w:proofErr w:type="spellEnd"/>
-      <w:r>
-        <w:t xml:space="preserve"> &lt;&lt; </w:t>
-      </w:r>
-      <w:proofErr w:type="spellStart"/>
-      <w:r>
-        <w:t>endl</w:t>
-      </w:r>
-      <w:proofErr w:type="spellEnd"/>
-      <w:r>
-        <w:t>;</w:t>
-      </w:r>
-    </w:p>
-    <w:p/>
-    <w:p>
-      <w:r>
-        <w:t xml:space="preserve">    </w:t>
-      </w:r>
-      <w:proofErr w:type="spellStart"/>
-      <w:r>
-        <w:t>cout</w:t>
-      </w:r>
-      <w:proofErr w:type="spellEnd"/>
-      <w:r>
-        <w:t xml:space="preserve"> &lt;&lt; "Total </w:t>
-      </w:r>
-      <w:proofErr w:type="spellStart"/>
-      <w:r>
-        <w:t>gst</w:t>
-      </w:r>
-      <w:proofErr w:type="spellEnd"/>
-      <w:r>
-        <w:t xml:space="preserve"> included in bill:" &lt;&lt; </w:t>
-      </w:r>
-      <w:proofErr w:type="spellStart"/>
-      <w:r>
-        <w:t>tax_z</w:t>
-      </w:r>
-      <w:proofErr w:type="spellEnd"/>
-      <w:r>
-        <w:t xml:space="preserve"> &lt;&lt; </w:t>
-      </w:r>
-      <w:proofErr w:type="spellStart"/>
-      <w:r>
-        <w:t>endl</w:t>
-      </w:r>
-      <w:proofErr w:type="spellEnd"/>
-      <w:r>
-        <w:t>;</w:t>
-      </w:r>
-    </w:p>
-    <w:p/>
-    <w:p>
-      <w:r>
-        <w:t xml:space="preserve">    </w:t>
-      </w:r>
-      <w:proofErr w:type="spellStart"/>
-      <w:r>
-        <w:t>cout</w:t>
-      </w:r>
-      <w:proofErr w:type="spellEnd"/>
-      <w:r>
-        <w:t xml:space="preserve"> &lt;&lt; "Total bill: " &lt;&lt; sum &lt;&lt; </w:t>
-      </w:r>
-      <w:proofErr w:type="spellStart"/>
-      <w:r>
-        <w:t>endl</w:t>
-      </w:r>
-      <w:proofErr w:type="spellEnd"/>
-      <w:r>
-        <w:t>;</w:t>
-      </w:r>
-    </w:p>
-    <w:p/>
-    <w:p>
-      <w:r>
-        <w:t xml:space="preserve">    </w:t>
-      </w:r>
-      <w:proofErr w:type="spellStart"/>
-      <w:r>
-        <w:t>cout</w:t>
-      </w:r>
-      <w:proofErr w:type="spellEnd"/>
-      <w:r>
-        <w:t xml:space="preserve"> &lt;&lt; "Thank you for shopping. :)" &lt;&lt; </w:t>
-      </w:r>
-      <w:proofErr w:type="spellStart"/>
-      <w:r>
-        <w:t>endl</w:t>
-      </w:r>
-      <w:proofErr w:type="spellEnd"/>
-      <w:r>
-        <w:t>;</w:t>
-      </w:r>
-    </w:p>
-    <w:p/>
-    <w:p>
-      <w:r>
-        <w:t xml:space="preserve">    "return 0";</w:t>
+        <w:t xml:space="preserve">    return 0;</w:t>
       </w:r>
     </w:p>
     <w:p>
